--- a/Word-2013/Unit D/WD D-Healthy Traveler 86.docx
+++ b/Word-2013/Unit D/WD D-Healthy Traveler 86.docx
@@ -171,10 +171,16 @@
           <w:szCs w:val="28"/>
         </w:rPr>
         <w:sectPr>
-          <w:footerReference w:type="default" r:id="rId8"/>
+          <w:headerReference w:type="even" r:id="rId8"/>
+          <w:headerReference w:type="default" r:id="rId9"/>
+          <w:footerReference w:type="even" r:id="rId10"/>
+          <w:footerReference w:type="default" r:id="rId11"/>
+          <w:headerReference w:type="first" r:id="rId12"/>
+          <w:footerReference w:type="first" r:id="rId13"/>
           <w:pgSz w:w="12240" w:h="15840"/>
           <w:pgMar w:top="1008" w:right="1008" w:bottom="1008" w:left="1008" w:header="720" w:footer="720" w:gutter="0"/>
           <w:cols w:space="720"/>
+          <w:titlePg/>
           <w:docGrid w:linePitch="360"/>
         </w:sectPr>
       </w:pPr>
@@ -782,8 +788,6 @@
         </w:rPr>
         <w:t xml:space="preserve"> and water quality are of a high </w:t>
       </w:r>
-      <w:bookmarkStart w:id="0" w:name="_GoBack"/>
-      <w:bookmarkEnd w:id="0"/>
       <w:r>
         <w:rPr>
           <w:sz w:val="22"/>
@@ -1105,7 +1109,6 @@
           <w:sz w:val="28"/>
           <w:szCs w:val="28"/>
         </w:rPr>
-        <w:lastRenderedPageBreak/>
         <w:br w:type="page"/>
       </w:r>
     </w:p>
@@ -2648,7 +2651,7 @@
                     </pic:cNvPicPr>
                   </pic:nvPicPr>
                   <pic:blipFill>
-                    <a:blip r:embed="rId9" cstate="print">
+                    <a:blip r:embed="rId14" cstate="print">
                       <a:extLst>
                         <a:ext uri="{28A0092B-C50C-407E-A947-70E740481C1C}">
                           <a14:useLocalDpi xmlns:a14="http://schemas.microsoft.com/office/drawing/2010/main" val="0"/>
@@ -4011,9 +4014,23 @@
 
 <file path=word/footer1.xml><?xml version="1.0" encoding="utf-8"?>
 <w:ftr xmlns:wpc="http://schemas.microsoft.com/office/word/2010/wordprocessingCanvas" xmlns:cx="http://schemas.microsoft.com/office/drawing/2014/chartex" xmlns:cx1="http://schemas.microsoft.com/office/drawing/2015/9/8/chartex" xmlns:cx2="http://schemas.microsoft.com/office/drawing/2015/10/21/chartex" xmlns:cx3="http://schemas.microsoft.com/office/drawing/2016/5/9/chartex" xmlns:cx4="http://schemas.microsoft.com/office/drawing/2016/5/10/chartex" xmlns:cx5="http://schemas.microsoft.com/office/drawing/2016/5/11/chartex" xmlns:cx6="http://schemas.microsoft.com/office/drawing/2016/5/12/chartex" xmlns:cx7="http://schemas.microsoft.com/office/drawing/2016/5/13/chartex" xmlns:cx8="http://schemas.microsoft.com/office/drawing/2016/5/14/chartex" xmlns:mc="http://schemas.openxmlformats.org/markup-compatibility/2006" xmlns:aink="http://schemas.microsoft.com/office/drawing/2016/ink" xmlns:am3d="http://schemas.microsoft.com/office/drawing/2017/model3d" xmlns:o="urn:schemas-microsoft-com:office:office" xmlns:r="http://schemas.openxmlformats.org/officeDocument/2006/relationships" xmlns:m="http://schemas.openxmlformats.org/officeDocument/2006/math" xmlns:v="urn:schemas-microsoft-com:vml" xmlns:wp14="http://schemas.microsoft.com/office/word/2010/wordprocessingDrawing" xmlns:wp="http://schemas.openxmlformats.org/drawingml/2006/wordprocessingDrawing" xmlns:w10="urn:schemas-microsoft-com:office:word" xmlns:w="http://schemas.openxmlformats.org/wordprocessingml/2006/main" xmlns:w14="http://schemas.microsoft.com/office/word/2010/wordml" xmlns:w15="http://schemas.microsoft.com/office/word/2012/wordml" xmlns:w16cid="http://schemas.microsoft.com/office/word/2016/wordml/cid" xmlns:w16se="http://schemas.microsoft.com/office/word/2015/wordml/symex" xmlns:wpg="http://schemas.microsoft.com/office/word/2010/wordprocessingGroup" xmlns:wpi="http://schemas.microsoft.com/office/word/2010/wordprocessingInk" xmlns:wne="http://schemas.microsoft.com/office/word/2006/wordml" xmlns:wps="http://schemas.microsoft.com/office/word/2010/wordprocessingShape" mc:Ignorable="w14 w15 w16se w16cid wp14">
+  <w:p>
+    <w:pPr>
+      <w:pStyle w:val="Footer"/>
+    </w:pPr>
+  </w:p>
+</w:ftr>
+</file>
+
+<file path=word/footer2.xml><?xml version="1.0" encoding="utf-8"?>
+<w:ftr xmlns:wpc="http://schemas.microsoft.com/office/word/2010/wordprocessingCanvas" xmlns:cx="http://schemas.microsoft.com/office/drawing/2014/chartex" xmlns:cx1="http://schemas.microsoft.com/office/drawing/2015/9/8/chartex" xmlns:cx2="http://schemas.microsoft.com/office/drawing/2015/10/21/chartex" xmlns:cx3="http://schemas.microsoft.com/office/drawing/2016/5/9/chartex" xmlns:cx4="http://schemas.microsoft.com/office/drawing/2016/5/10/chartex" xmlns:cx5="http://schemas.microsoft.com/office/drawing/2016/5/11/chartex" xmlns:cx6="http://schemas.microsoft.com/office/drawing/2016/5/12/chartex" xmlns:cx7="http://schemas.microsoft.com/office/drawing/2016/5/13/chartex" xmlns:cx8="http://schemas.microsoft.com/office/drawing/2016/5/14/chartex" xmlns:mc="http://schemas.openxmlformats.org/markup-compatibility/2006" xmlns:aink="http://schemas.microsoft.com/office/drawing/2016/ink" xmlns:am3d="http://schemas.microsoft.com/office/drawing/2017/model3d" xmlns:o="urn:schemas-microsoft-com:office:office" xmlns:r="http://schemas.openxmlformats.org/officeDocument/2006/relationships" xmlns:m="http://schemas.openxmlformats.org/officeDocument/2006/math" xmlns:v="urn:schemas-microsoft-com:vml" xmlns:wp14="http://schemas.microsoft.com/office/word/2010/wordprocessingDrawing" xmlns:wp="http://schemas.openxmlformats.org/drawingml/2006/wordprocessingDrawing" xmlns:w10="urn:schemas-microsoft-com:office:word" xmlns:w="http://schemas.openxmlformats.org/wordprocessingml/2006/main" xmlns:w14="http://schemas.microsoft.com/office/word/2010/wordml" xmlns:w15="http://schemas.microsoft.com/office/word/2012/wordml" xmlns:w16cid="http://schemas.microsoft.com/office/word/2016/wordml/cid" xmlns:w16se="http://schemas.microsoft.com/office/word/2015/wordml/symex" xmlns:wpg="http://schemas.microsoft.com/office/word/2010/wordprocessingGroup" xmlns:wpi="http://schemas.microsoft.com/office/word/2010/wordprocessingInk" xmlns:wne="http://schemas.microsoft.com/office/word/2006/wordml" xmlns:wps="http://schemas.microsoft.com/office/word/2010/wordprocessingShape" mc:Ignorable="w14 w15 w16se w16cid wp14">
   <w:sdt>
     <w:sdtPr>
-      <w:id w:val="-1224296985"/>
+      <w:rPr>
+        <w:rFonts w:ascii="Berlin Sans FB Demi" w:hAnsi="Berlin Sans FB Demi"/>
+        <w:color w:val="F79646" w:themeColor="accent6"/>
+      </w:rPr>
+      <w:id w:val="1110087795"/>
       <w:docPartObj>
         <w:docPartGallery w:val="Page Numbers (Bottom of Page)"/>
         <w:docPartUnique/>
@@ -4029,25 +4046,45 @@
         <w:pPr>
           <w:pStyle w:val="Footer"/>
           <w:jc w:val="center"/>
+          <w:rPr>
+            <w:rFonts w:ascii="Berlin Sans FB Demi" w:hAnsi="Berlin Sans FB Demi"/>
+            <w:color w:val="F79646" w:themeColor="accent6"/>
+          </w:rPr>
         </w:pPr>
         <w:r>
+          <w:rPr>
+            <w:rFonts w:ascii="Berlin Sans FB Demi" w:hAnsi="Berlin Sans FB Demi"/>
+            <w:color w:val="F79646" w:themeColor="accent6"/>
+          </w:rPr>
           <w:fldChar w:fldCharType="begin"/>
         </w:r>
         <w:r>
+          <w:rPr>
+            <w:rFonts w:ascii="Berlin Sans FB Demi" w:hAnsi="Berlin Sans FB Demi"/>
+            <w:color w:val="F79646" w:themeColor="accent6"/>
+          </w:rPr>
           <w:instrText xml:space="preserve"> PAGE   \* MERGEFORMAT </w:instrText>
         </w:r>
         <w:r>
+          <w:rPr>
+            <w:rFonts w:ascii="Berlin Sans FB Demi" w:hAnsi="Berlin Sans FB Demi"/>
+            <w:color w:val="F79646" w:themeColor="accent6"/>
+          </w:rPr>
           <w:fldChar w:fldCharType="separate"/>
         </w:r>
         <w:r>
           <w:rPr>
+            <w:rFonts w:ascii="Berlin Sans FB Demi" w:hAnsi="Berlin Sans FB Demi"/>
             <w:noProof/>
+            <w:color w:val="F79646" w:themeColor="accent6"/>
           </w:rPr>
           <w:t>2</w:t>
         </w:r>
         <w:r>
           <w:rPr>
+            <w:rFonts w:ascii="Berlin Sans FB Demi" w:hAnsi="Berlin Sans FB Demi"/>
             <w:noProof/>
+            <w:color w:val="F79646" w:themeColor="accent6"/>
           </w:rPr>
           <w:fldChar w:fldCharType="end"/>
         </w:r>
@@ -4062,6 +4099,16 @@
 </w:ftr>
 </file>
 
+<file path=word/footer3.xml><?xml version="1.0" encoding="utf-8"?>
+<w:ftr xmlns:wpc="http://schemas.microsoft.com/office/word/2010/wordprocessingCanvas" xmlns:cx="http://schemas.microsoft.com/office/drawing/2014/chartex" xmlns:cx1="http://schemas.microsoft.com/office/drawing/2015/9/8/chartex" xmlns:cx2="http://schemas.microsoft.com/office/drawing/2015/10/21/chartex" xmlns:cx3="http://schemas.microsoft.com/office/drawing/2016/5/9/chartex" xmlns:cx4="http://schemas.microsoft.com/office/drawing/2016/5/10/chartex" xmlns:cx5="http://schemas.microsoft.com/office/drawing/2016/5/11/chartex" xmlns:cx6="http://schemas.microsoft.com/office/drawing/2016/5/12/chartex" xmlns:cx7="http://schemas.microsoft.com/office/drawing/2016/5/13/chartex" xmlns:cx8="http://schemas.microsoft.com/office/drawing/2016/5/14/chartex" xmlns:mc="http://schemas.openxmlformats.org/markup-compatibility/2006" xmlns:aink="http://schemas.microsoft.com/office/drawing/2016/ink" xmlns:am3d="http://schemas.microsoft.com/office/drawing/2017/model3d" xmlns:o="urn:schemas-microsoft-com:office:office" xmlns:r="http://schemas.openxmlformats.org/officeDocument/2006/relationships" xmlns:m="http://schemas.openxmlformats.org/officeDocument/2006/math" xmlns:v="urn:schemas-microsoft-com:vml" xmlns:wp14="http://schemas.microsoft.com/office/word/2010/wordprocessingDrawing" xmlns:wp="http://schemas.openxmlformats.org/drawingml/2006/wordprocessingDrawing" xmlns:w10="urn:schemas-microsoft-com:office:word" xmlns:w="http://schemas.openxmlformats.org/wordprocessingml/2006/main" xmlns:w14="http://schemas.microsoft.com/office/word/2010/wordml" xmlns:w15="http://schemas.microsoft.com/office/word/2012/wordml" xmlns:w16cid="http://schemas.microsoft.com/office/word/2016/wordml/cid" xmlns:w16se="http://schemas.microsoft.com/office/word/2015/wordml/symex" xmlns:wpg="http://schemas.microsoft.com/office/word/2010/wordprocessingGroup" xmlns:wpi="http://schemas.microsoft.com/office/word/2010/wordprocessingInk" xmlns:wne="http://schemas.microsoft.com/office/word/2006/wordml" xmlns:wps="http://schemas.microsoft.com/office/word/2010/wordprocessingShape" mc:Ignorable="w14 w15 w16se w16cid wp14">
+  <w:p>
+    <w:pPr>
+      <w:pStyle w:val="Footer"/>
+    </w:pPr>
+  </w:p>
+</w:ftr>
+</file>
+
 <file path=word/footnotes.xml><?xml version="1.0" encoding="utf-8"?>
 <w:footnotes xmlns:wpc="http://schemas.microsoft.com/office/word/2010/wordprocessingCanvas" xmlns:cx="http://schemas.microsoft.com/office/drawing/2014/chartex" xmlns:cx1="http://schemas.microsoft.com/office/drawing/2015/9/8/chartex" xmlns:cx2="http://schemas.microsoft.com/office/drawing/2015/10/21/chartex" xmlns:cx3="http://schemas.microsoft.com/office/drawing/2016/5/9/chartex" xmlns:cx4="http://schemas.microsoft.com/office/drawing/2016/5/10/chartex" xmlns:cx5="http://schemas.microsoft.com/office/drawing/2016/5/11/chartex" xmlns:cx6="http://schemas.microsoft.com/office/drawing/2016/5/12/chartex" xmlns:cx7="http://schemas.microsoft.com/office/drawing/2016/5/13/chartex" xmlns:cx8="http://schemas.microsoft.com/office/drawing/2016/5/14/chartex" xmlns:mc="http://schemas.openxmlformats.org/markup-compatibility/2006" xmlns:aink="http://schemas.microsoft.com/office/drawing/2016/ink" xmlns:am3d="http://schemas.microsoft.com/office/drawing/2017/model3d" xmlns:o="urn:schemas-microsoft-com:office:office" xmlns:r="http://schemas.openxmlformats.org/officeDocument/2006/relationships" xmlns:m="http://schemas.openxmlformats.org/officeDocument/2006/math" xmlns:v="urn:schemas-microsoft-com:vml" xmlns:wp14="http://schemas.microsoft.com/office/word/2010/wordprocessingDrawing" xmlns:wp="http://schemas.openxmlformats.org/drawingml/2006/wordprocessingDrawing" xmlns:w10="urn:schemas-microsoft-com:office:word" xmlns:w="http://schemas.openxmlformats.org/wordprocessingml/2006/main" xmlns:w14="http://schemas.microsoft.com/office/word/2010/wordml" xmlns:w15="http://schemas.microsoft.com/office/word/2012/wordml" xmlns:w16cid="http://schemas.microsoft.com/office/word/2016/wordml/cid" xmlns:w16se="http://schemas.microsoft.com/office/word/2015/wordml/symex" xmlns:wpg="http://schemas.microsoft.com/office/word/2010/wordprocessingGroup" xmlns:wpi="http://schemas.microsoft.com/office/word/2010/wordprocessingInk" xmlns:wne="http://schemas.microsoft.com/office/word/2006/wordml" xmlns:wps="http://schemas.microsoft.com/office/word/2010/wordprocessingShape" mc:Ignorable="w14 w15 w16se w16cid wp14">
   <w:footnote w:type="separator" w:id="-1">
@@ -4079,6 +4126,55 @@
     </w:p>
   </w:footnote>
 </w:footnotes>
+</file>
+
+<file path=word/header1.xml><?xml version="1.0" encoding="utf-8"?>
+<w:hdr xmlns:wpc="http://schemas.microsoft.com/office/word/2010/wordprocessingCanvas" xmlns:cx="http://schemas.microsoft.com/office/drawing/2014/chartex" xmlns:cx1="http://schemas.microsoft.com/office/drawing/2015/9/8/chartex" xmlns:cx2="http://schemas.microsoft.com/office/drawing/2015/10/21/chartex" xmlns:cx3="http://schemas.microsoft.com/office/drawing/2016/5/9/chartex" xmlns:cx4="http://schemas.microsoft.com/office/drawing/2016/5/10/chartex" xmlns:cx5="http://schemas.microsoft.com/office/drawing/2016/5/11/chartex" xmlns:cx6="http://schemas.microsoft.com/office/drawing/2016/5/12/chartex" xmlns:cx7="http://schemas.microsoft.com/office/drawing/2016/5/13/chartex" xmlns:cx8="http://schemas.microsoft.com/office/drawing/2016/5/14/chartex" xmlns:mc="http://schemas.openxmlformats.org/markup-compatibility/2006" xmlns:aink="http://schemas.microsoft.com/office/drawing/2016/ink" xmlns:am3d="http://schemas.microsoft.com/office/drawing/2017/model3d" xmlns:o="urn:schemas-microsoft-com:office:office" xmlns:r="http://schemas.openxmlformats.org/officeDocument/2006/relationships" xmlns:m="http://schemas.openxmlformats.org/officeDocument/2006/math" xmlns:v="urn:schemas-microsoft-com:vml" xmlns:wp14="http://schemas.microsoft.com/office/word/2010/wordprocessingDrawing" xmlns:wp="http://schemas.openxmlformats.org/drawingml/2006/wordprocessingDrawing" xmlns:w10="urn:schemas-microsoft-com:office:word" xmlns:w="http://schemas.openxmlformats.org/wordprocessingml/2006/main" xmlns:w14="http://schemas.microsoft.com/office/word/2010/wordml" xmlns:w15="http://schemas.microsoft.com/office/word/2012/wordml" xmlns:w16cid="http://schemas.microsoft.com/office/word/2016/wordml/cid" xmlns:w16se="http://schemas.microsoft.com/office/word/2015/wordml/symex" xmlns:wpg="http://schemas.microsoft.com/office/word/2010/wordprocessingGroup" xmlns:wpi="http://schemas.microsoft.com/office/word/2010/wordprocessingInk" xmlns:wne="http://schemas.microsoft.com/office/word/2006/wordml" xmlns:wps="http://schemas.microsoft.com/office/word/2010/wordprocessingShape" mc:Ignorable="w14 w15 w16se w16cid wp14">
+  <w:p>
+    <w:pPr>
+      <w:pStyle w:val="Header"/>
+    </w:pPr>
+  </w:p>
+</w:hdr>
+</file>
+
+<file path=word/header2.xml><?xml version="1.0" encoding="utf-8"?>
+<w:hdr xmlns:wpc="http://schemas.microsoft.com/office/word/2010/wordprocessingCanvas" xmlns:cx="http://schemas.microsoft.com/office/drawing/2014/chartex" xmlns:cx1="http://schemas.microsoft.com/office/drawing/2015/9/8/chartex" xmlns:cx2="http://schemas.microsoft.com/office/drawing/2015/10/21/chartex" xmlns:cx3="http://schemas.microsoft.com/office/drawing/2016/5/9/chartex" xmlns:cx4="http://schemas.microsoft.com/office/drawing/2016/5/10/chartex" xmlns:cx5="http://schemas.microsoft.com/office/drawing/2016/5/11/chartex" xmlns:cx6="http://schemas.microsoft.com/office/drawing/2016/5/12/chartex" xmlns:cx7="http://schemas.microsoft.com/office/drawing/2016/5/13/chartex" xmlns:cx8="http://schemas.microsoft.com/office/drawing/2016/5/14/chartex" xmlns:mc="http://schemas.openxmlformats.org/markup-compatibility/2006" xmlns:aink="http://schemas.microsoft.com/office/drawing/2016/ink" xmlns:am3d="http://schemas.microsoft.com/office/drawing/2017/model3d" xmlns:o="urn:schemas-microsoft-com:office:office" xmlns:r="http://schemas.openxmlformats.org/officeDocument/2006/relationships" xmlns:m="http://schemas.openxmlformats.org/officeDocument/2006/math" xmlns:v="urn:schemas-microsoft-com:vml" xmlns:wp14="http://schemas.microsoft.com/office/word/2010/wordprocessingDrawing" xmlns:wp="http://schemas.openxmlformats.org/drawingml/2006/wordprocessingDrawing" xmlns:w10="urn:schemas-microsoft-com:office:word" xmlns:w="http://schemas.openxmlformats.org/wordprocessingml/2006/main" xmlns:w14="http://schemas.microsoft.com/office/word/2010/wordml" xmlns:w15="http://schemas.microsoft.com/office/word/2012/wordml" xmlns:w16cid="http://schemas.microsoft.com/office/word/2016/wordml/cid" xmlns:w16se="http://schemas.microsoft.com/office/word/2015/wordml/symex" xmlns:wpg="http://schemas.microsoft.com/office/word/2010/wordprocessingGroup" xmlns:wpi="http://schemas.microsoft.com/office/word/2010/wordprocessingInk" xmlns:wne="http://schemas.microsoft.com/office/word/2006/wordml" xmlns:wps="http://schemas.microsoft.com/office/word/2010/wordprocessingShape" mc:Ignorable="w14 w15 w16se w16cid wp14">
+  <w:p>
+    <w:pPr>
+      <w:pStyle w:val="Header"/>
+      <w:jc w:val="center"/>
+      <w:rPr>
+        <w:rFonts w:ascii="Berlin Sans FB Demi" w:hAnsi="Berlin Sans FB Demi"/>
+        <w:color w:val="F79646" w:themeColor="accent6"/>
+      </w:rPr>
+    </w:pPr>
+    <w:r>
+      <w:rPr>
+        <w:rFonts w:ascii="Berlin Sans FB Demi" w:hAnsi="Berlin Sans FB Demi"/>
+        <w:color w:val="F79646" w:themeColor="accent6"/>
+      </w:rPr>
+      <w:t>Healthy Traveler: Travel and Health Information from Quest Specialty Travel</w:t>
+    </w:r>
+  </w:p>
+  <w:p>
+    <w:pPr>
+      <w:pStyle w:val="Header"/>
+    </w:pPr>
+  </w:p>
+</w:hdr>
+</file>
+
+<file path=word/header3.xml><?xml version="1.0" encoding="utf-8"?>
+<w:hdr xmlns:wpc="http://schemas.microsoft.com/office/word/2010/wordprocessingCanvas" xmlns:cx="http://schemas.microsoft.com/office/drawing/2014/chartex" xmlns:cx1="http://schemas.microsoft.com/office/drawing/2015/9/8/chartex" xmlns:cx2="http://schemas.microsoft.com/office/drawing/2015/10/21/chartex" xmlns:cx3="http://schemas.microsoft.com/office/drawing/2016/5/9/chartex" xmlns:cx4="http://schemas.microsoft.com/office/drawing/2016/5/10/chartex" xmlns:cx5="http://schemas.microsoft.com/office/drawing/2016/5/11/chartex" xmlns:cx6="http://schemas.microsoft.com/office/drawing/2016/5/12/chartex" xmlns:cx7="http://schemas.microsoft.com/office/drawing/2016/5/13/chartex" xmlns:cx8="http://schemas.microsoft.com/office/drawing/2016/5/14/chartex" xmlns:mc="http://schemas.openxmlformats.org/markup-compatibility/2006" xmlns:aink="http://schemas.microsoft.com/office/drawing/2016/ink" xmlns:am3d="http://schemas.microsoft.com/office/drawing/2017/model3d" xmlns:o="urn:schemas-microsoft-com:office:office" xmlns:r="http://schemas.openxmlformats.org/officeDocument/2006/relationships" xmlns:m="http://schemas.openxmlformats.org/officeDocument/2006/math" xmlns:v="urn:schemas-microsoft-com:vml" xmlns:wp14="http://schemas.microsoft.com/office/word/2010/wordprocessingDrawing" xmlns:wp="http://schemas.openxmlformats.org/drawingml/2006/wordprocessingDrawing" xmlns:w10="urn:schemas-microsoft-com:office:word" xmlns:w="http://schemas.openxmlformats.org/wordprocessingml/2006/main" xmlns:w14="http://schemas.microsoft.com/office/word/2010/wordml" xmlns:w15="http://schemas.microsoft.com/office/word/2012/wordml" xmlns:w16cid="http://schemas.microsoft.com/office/word/2016/wordml/cid" xmlns:w16se="http://schemas.microsoft.com/office/word/2015/wordml/symex" xmlns:wpg="http://schemas.microsoft.com/office/word/2010/wordprocessingGroup" xmlns:wpi="http://schemas.microsoft.com/office/word/2010/wordprocessingInk" xmlns:wne="http://schemas.microsoft.com/office/word/2006/wordml" xmlns:wps="http://schemas.microsoft.com/office/word/2010/wordprocessingShape" mc:Ignorable="w14 w15 w16se w16cid wp14">
+  <w:p>
+    <w:pPr>
+      <w:pStyle w:val="Header"/>
+    </w:pPr>
+    <w:bookmarkStart w:id="0" w:name="_GoBack"/>
+    <w:bookmarkEnd w:id="0"/>
+  </w:p>
+</w:hdr>
 </file>
 
 <file path=word/numbering.xml><?xml version="1.0" encoding="utf-8"?>
@@ -6382,7 +6478,7 @@
 </file>
 
 <file path=customXml/itemProps1.xml><?xml version="1.0" encoding="utf-8"?>
-<ds:datastoreItem xmlns:ds="http://schemas.openxmlformats.org/officeDocument/2006/customXml" ds:itemID="{21733CEC-A383-4EDC-8C8C-20FF84570C4D}">
+<ds:datastoreItem xmlns:ds="http://schemas.openxmlformats.org/officeDocument/2006/customXml" ds:itemID="{21354671-6B6C-466B-87CF-9D688D6A84A7}">
   <ds:schemaRefs>
     <ds:schemaRef ds:uri="http://schemas.openxmlformats.org/officeDocument/2006/bibliography"/>
   </ds:schemaRefs>
